--- a/Document/LỜI CẢM ƠN.docx
+++ b/Document/LỜI CẢM ƠN.docx
@@ -28,13 +28,13 @@
         <w:jc w:val="both"/>
       </w:pPr>
       <w:r>
-        <w:t xml:space="preserve">Trước hết, em xin gửi lời cảm ơn chân thành và sâu sắc đến </w:t>
-      </w:r>
-      <w:r>
-        <w:t xml:space="preserve">Ths.Huỳnh Đức Việt, </w:t>
-      </w:r>
-      <w:r>
-        <w:t>người đã tận tình hướng dẫn, chỉ bảo em trong suốt quá trình thực hiện khóa luận tốt nghiệp. Sự quan tâm, hỗ trợ và những góp ý quý báu từ thầy là nguồn động lực to lớn giúp em hoàn thành đề tài này</w:t>
+        <w:t xml:space="preserve">Trước hết, em xin gửi lời cảm ơn chân thành và sâu sắc đến Ths.Huỳnh Đức Việt, người đã tận tình hướng dẫn, chỉ bảo </w:t>
+      </w:r>
+      <w:r>
+        <w:t>nhóm em</w:t>
+      </w:r>
+      <w:r>
+        <w:t xml:space="preserve"> trong suốt quá trình thực hiện khóa luận tốt nghiệp. Sự quan tâm, hỗ trợ và những góp ý quý báu từ thầy là nguồn động lực to lớn giúp em hoàn thành đề tài này</w:t>
       </w:r>
       <w:r>
         <w:t>.</w:t>
@@ -77,10 +77,7 @@
         <w:t>in</w:t>
       </w:r>
       <w:r>
-        <w:t xml:space="preserve">- </w:t>
-      </w:r>
-      <w:r>
-        <w:t xml:space="preserve"> Trường Đại học Duy Tân đã truyền đạt cho em những kiến thức nền tảng và chuyên môn quý giá trong suốt những năm học vừa qua.</w:t>
+        <w:t>-  Trường Đại học Duy Tân đã truyền đạt cho em những kiến thức nền tảng và chuyên môn quý giá trong suốt những năm học vừa qua.</w:t>
       </w:r>
     </w:p>
     <w:p>
@@ -91,66 +88,6 @@
       <w:r>
         <w:t>Mặc dù đã nỗ lực hoàn thành tốt nhất có thể, nhưng do hạn chế về kiến thức và kinh nghiệm, khóa luận không tránh khỏi những thiếu sót. Em rất mong nhận được sự đóng góp, phản hồi từ quý thầy cô để em có thể hoàn thiện hơn trong tương lai.</w:t>
       </w:r>
-    </w:p>
-    <w:p>
-      <w:pPr>
-        <w:spacing w:line="360" w:lineRule="auto"/>
-        <w:ind w:firstLine="720"/>
-        <w:jc w:val="right"/>
-      </w:pPr>
-    </w:p>
-    <w:p>
-      <w:pPr>
-        <w:spacing w:line="360" w:lineRule="auto"/>
-        <w:ind w:left="5040" w:firstLine="720"/>
-      </w:pPr>
-      <w:r>
-        <w:t>Sinh viên thực hiện</w:t>
-      </w:r>
-    </w:p>
-    <w:p>
-      <w:pPr>
-        <w:spacing w:line="360" w:lineRule="auto"/>
-        <w:ind w:left="5040" w:firstLine="720"/>
-      </w:pPr>
-      <w:r>
-        <w:t>(Ký và ghi rõ họ tên)</w:t>
-      </w:r>
-    </w:p>
-    <w:p>
-      <w:pPr>
-        <w:spacing w:line="360" w:lineRule="auto"/>
-        <w:ind w:firstLine="720"/>
-        <w:jc w:val="right"/>
-      </w:pPr>
-    </w:p>
-    <w:p>
-      <w:pPr>
-        <w:spacing w:line="360" w:lineRule="auto"/>
-        <w:ind w:firstLine="720"/>
-        <w:jc w:val="right"/>
-      </w:pPr>
-    </w:p>
-    <w:p>
-      <w:pPr>
-        <w:spacing w:line="360" w:lineRule="auto"/>
-        <w:ind w:firstLine="720"/>
-        <w:jc w:val="right"/>
-      </w:pPr>
-    </w:p>
-    <w:p>
-      <w:pPr>
-        <w:spacing w:line="360" w:lineRule="auto"/>
-        <w:ind w:firstLine="720"/>
-        <w:jc w:val="right"/>
-      </w:pPr>
-    </w:p>
-    <w:p>
-      <w:pPr>
-        <w:spacing w:line="360" w:lineRule="auto"/>
-        <w:ind w:firstLine="720"/>
-        <w:jc w:val="right"/>
-      </w:pPr>
     </w:p>
     <w:p>
       <w:pPr>
@@ -925,6 +862,7 @@
   <w:style w:type="character" w:default="1" w:styleId="DefaultParagraphFont">
     <w:name w:val="Default Paragraph Font"/>
     <w:uiPriority w:val="1"/>
+    <w:semiHidden/>
     <w:unhideWhenUsed/>
   </w:style>
   <w:style w:type="table" w:default="1" w:styleId="TableNormal">

--- a/Document/LỜI CẢM ƠN.docx
+++ b/Document/LỜI CẢM ƠN.docx
@@ -28,13 +28,28 @@
         <w:jc w:val="both"/>
       </w:pPr>
       <w:r>
-        <w:t xml:space="preserve">Trước hết, em xin gửi lời cảm ơn chân thành và sâu sắc đến Ths.Huỳnh Đức Việt, người đã tận tình hướng dẫn, chỉ bảo </w:t>
-      </w:r>
-      <w:r>
-        <w:t>nhóm em</w:t>
-      </w:r>
-      <w:r>
-        <w:t xml:space="preserve"> trong suốt quá trình thực hiện khóa luận tốt nghiệp. Sự quan tâm, hỗ trợ và những góp ý quý báu từ thầy là nguồn động lực to lớn giúp em hoàn thành đề tài này</w:t>
+        <w:t>Trước hết,</w:t>
+      </w:r>
+      <w:r>
+        <w:t xml:space="preserve"> nhóm em</w:t>
+      </w:r>
+      <w:r>
+        <w:t xml:space="preserve"> xin gửi lời cảm ơn chân thành và sâu sắc đến Ths.Huỳnh Đức Việt, người đã tận tình hướng dẫn, chỉ bảo </w:t>
+      </w:r>
+      <w:r>
+        <w:t xml:space="preserve">nhóm </w:t>
+      </w:r>
+      <w:r>
+        <w:t>em</w:t>
+      </w:r>
+      <w:r>
+        <w:t xml:space="preserve"> trong suốt quá trình thực hiện khóa luận tốt nghiệp. Sự quan tâm, hỗ trợ và những góp ý quý báu từ thầy là nguồn động lực to lớn giúp </w:t>
+      </w:r>
+      <w:r>
+        <w:t>nhóm chúng tôi</w:t>
+      </w:r>
+      <w:r>
+        <w:t xml:space="preserve"> hoàn thành đề tài này</w:t>
       </w:r>
       <w:r>
         <w:t>.</w:t>
@@ -47,7 +62,10 @@
         <w:jc w:val="both"/>
       </w:pPr>
       <w:r>
-        <w:t>Em cũng xin trân trọng cảm ơn quý thầy cô trong Khoa</w:t>
+        <w:t>Em</w:t>
+      </w:r>
+      <w:r>
+        <w:t xml:space="preserve"> cũng xin trân trọng cảm ơn quý thầy cô trong Khoa</w:t>
       </w:r>
       <w:r>
         <w:t xml:space="preserve"> </w:t>
